--- a/Fall-2023/SCLA/PAPER.docx
+++ b/Fall-2023/SCLA/PAPER.docx
@@ -52,33 +52,7 @@
           <w:szCs w:val="29"/>
           <w14:ligatures w14:val="none"/>
         </w:rPr>
-        <w:t xml:space="preserve">. Paper #1 will be graded </w:t>
-      </w:r>
-      <w:proofErr w:type="gramStart"/>
-      <w:r>
-        <w:rPr>
-          <w:rFonts w:ascii="Lato" w:eastAsia="Times New Roman" w:hAnsi="Lato" w:cs="Times New Roman"/>
-          <w:color w:val="202122"/>
-          <w:spacing w:val="3"/>
-          <w:kern w:val="0"/>
-          <w:sz w:val="29"/>
-          <w:szCs w:val="29"/>
-          <w14:ligatures w14:val="none"/>
-        </w:rPr>
-        <w:t>according</w:t>
-      </w:r>
-      <w:proofErr w:type="gramEnd"/>
-      <w:r>
-        <w:rPr>
-          <w:rFonts w:ascii="Lato" w:eastAsia="Times New Roman" w:hAnsi="Lato" w:cs="Times New Roman"/>
-          <w:color w:val="202122"/>
-          <w:spacing w:val="3"/>
-          <w:kern w:val="0"/>
-          <w:sz w:val="29"/>
-          <w:szCs w:val="29"/>
-          <w14:ligatures w14:val="none"/>
-        </w:rPr>
-        <w:t xml:space="preserve"> the rubric for papers (see below).</w:t>
+        <w:t>. Paper #1 will be graded according the rubric for papers (see below).</w:t>
       </w:r>
     </w:p>
     <w:p>
@@ -495,33 +469,7 @@
           <w:szCs w:val="29"/>
           <w14:ligatures w14:val="none"/>
         </w:rPr>
-        <w:t xml:space="preserve">and another utopian / dystopian vision of your choosing). Note: Formal Speech #1 was a </w:t>
-      </w:r>
-      <w:proofErr w:type="gramStart"/>
-      <w:r>
-        <w:rPr>
-          <w:rFonts w:ascii="Lato" w:eastAsia="Times New Roman" w:hAnsi="Lato" w:cs="Times New Roman"/>
-          <w:color w:val="202122"/>
-          <w:spacing w:val="3"/>
-          <w:kern w:val="0"/>
-          <w:sz w:val="29"/>
-          <w:szCs w:val="29"/>
-          <w14:ligatures w14:val="none"/>
-        </w:rPr>
-        <w:t>3-4 minute</w:t>
-      </w:r>
-      <w:proofErr w:type="gramEnd"/>
-      <w:r>
-        <w:rPr>
-          <w:rFonts w:ascii="Lato" w:eastAsia="Times New Roman" w:hAnsi="Lato" w:cs="Times New Roman"/>
-          <w:color w:val="202122"/>
-          <w:spacing w:val="3"/>
-          <w:kern w:val="0"/>
-          <w:sz w:val="29"/>
-          <w:szCs w:val="29"/>
-          <w14:ligatures w14:val="none"/>
-        </w:rPr>
-        <w:t xml:space="preserve"> speech (or 500-600 words). At 750 words, Paper #1 requires an additional 200-300 words. Good luck! </w:t>
+        <w:t>and another utopian / dystopian vision of your choosing). Note: Formal Speech #1 was a 3-4 minute speech (or 500-600 words). At 750 words, Paper #1 requires an additional 200-300 words. Good luck! </w:t>
       </w:r>
     </w:p>
     <w:p>
@@ -548,33 +496,7 @@
           <w:szCs w:val="29"/>
           <w14:ligatures w14:val="none"/>
         </w:rPr>
-        <w:t xml:space="preserve">You can expand your argument in any way you believe will strengthen it. Review the comments you received for Formal Speech #1. Paper #1 provides an opportunity to revise your argument according to the comments. If the comment called for a stronger Introduction and Conclusion, add them to Paper #1. If the comment called for a stronger thesis, you </w:t>
-      </w:r>
-      <w:proofErr w:type="gramStart"/>
-      <w:r>
-        <w:rPr>
-          <w:rFonts w:ascii="Lato" w:eastAsia="Times New Roman" w:hAnsi="Lato" w:cs="Times New Roman"/>
-          <w:color w:val="202122"/>
-          <w:spacing w:val="3"/>
-          <w:kern w:val="0"/>
-          <w:sz w:val="29"/>
-          <w:szCs w:val="29"/>
-          <w14:ligatures w14:val="none"/>
-        </w:rPr>
-        <w:t>can</w:t>
-      </w:r>
-      <w:proofErr w:type="gramEnd"/>
-      <w:r>
-        <w:rPr>
-          <w:rFonts w:ascii="Lato" w:eastAsia="Times New Roman" w:hAnsi="Lato" w:cs="Times New Roman"/>
-          <w:color w:val="202122"/>
-          <w:spacing w:val="3"/>
-          <w:kern w:val="0"/>
-          <w:sz w:val="29"/>
-          <w:szCs w:val="29"/>
-          <w14:ligatures w14:val="none"/>
-        </w:rPr>
-        <w:t xml:space="preserve"> work to develop a stronger thesis that runs throughout Paper #1.</w:t>
+        <w:t>You can expand your argument in any way you believe will strengthen it. Review the comments you received for Formal Speech #1. Paper #1 provides an opportunity to revise your argument according to the comments. If the comment called for a stronger Introduction and Conclusion, add them to Paper #1. If the comment called for a stronger thesis, you can work to develop a stronger thesis that runs throughout Paper #1.</w:t>
       </w:r>
     </w:p>
     <w:p/>
